--- a/Compte-rendu/Compte-rendu.docx
+++ b/Compte-rendu/Compte-rendu.docx
@@ -3691,7 +3691,6 @@
                                     <w:text/>
                                   </w:sdtPr>
                                   <w:sdtContent>
-                                    <w:proofErr w:type="gramStart"/>
                                     <w:r>
                                       <w:rPr>
                                         <w:color w:val="5B9BD5" w:themeColor="accent1"/>
@@ -3700,7 +3699,6 @@
                                       </w:rPr>
                                       <w:t>etuinfo</w:t>
                                     </w:r>
-                                    <w:proofErr w:type="gramEnd"/>
                                   </w:sdtContent>
                                 </w:sdt>
                               </w:p>
@@ -3793,7 +3791,6 @@
                               <w:text/>
                             </w:sdtPr>
                             <w:sdtContent>
-                              <w:proofErr w:type="gramStart"/>
                               <w:r>
                                 <w:rPr>
                                   <w:color w:val="5B9BD5" w:themeColor="accent1"/>
@@ -3802,7 +3799,6 @@
                                 </w:rPr>
                                 <w:t>etuinfo</w:t>
                               </w:r>
-                              <w:proofErr w:type="gramEnd"/>
                             </w:sdtContent>
                           </w:sdt>
                         </w:p>
@@ -4116,7 +4112,6 @@
           </w:rPr>
           <w:t xml:space="preserve">mon dépôt </w:t>
         </w:r>
-        <w:proofErr w:type="spellStart"/>
         <w:r>
           <w:rPr>
             <w:rStyle w:val="Lienhypertexte"/>
@@ -4129,7 +4124,6 @@
           </w:rPr>
           <w:t>itHub</w:t>
         </w:r>
-        <w:proofErr w:type="spellEnd"/>
       </w:hyperlink>
       <w:r>
         <w:t>.</w:t>
@@ -4146,15 +4140,7 @@
     </w:p>
     <w:p>
       <w:r>
-        <w:t xml:space="preserve">Test de </w:t>
-      </w:r>
-      <w:proofErr w:type="spellStart"/>
-      <w:r>
-        <w:t>ChangeColorEffect</w:t>
-      </w:r>
-      <w:proofErr w:type="spellEnd"/>
-      <w:r>
-        <w:t> :</w:t>
+        <w:t>Test de ChangeColorEffect :</w:t>
       </w:r>
     </w:p>
     <w:p>
@@ -4220,11 +4206,9 @@
       <w:r>
         <w:t xml:space="preserve">Test de </w:t>
       </w:r>
-      <w:proofErr w:type="spellStart"/>
       <w:r>
         <w:t>DisappearEffect</w:t>
       </w:r>
-      <w:proofErr w:type="spellEnd"/>
       <w:r>
         <w:t xml:space="preserve"> avant écriture :</w:t>
       </w:r>
@@ -4279,18 +4263,24 @@
       </w:r>
     </w:p>
     <w:p>
-      <w:r>
-        <w:br w:type="page"/>
-      </w:r>
+      <w:pPr>
+        <w:pStyle w:val="Titre1"/>
+      </w:pPr>
       <w:r>
         <w:lastRenderedPageBreak/>
+        <w:t>Q3 :</w:t>
+      </w:r>
+      <w:bookmarkStart w:id="0" w:name="_GoBack"/>
+      <w:bookmarkEnd w:id="0"/>
+    </w:p>
+    <w:p/>
+    <w:p>
+      <w:r>
         <w:t xml:space="preserve">Test de </w:t>
       </w:r>
-      <w:proofErr w:type="spellStart"/>
       <w:r>
         <w:t>DisappearEffect</w:t>
       </w:r>
-      <w:proofErr w:type="spellEnd"/>
       <w:r>
         <w:t xml:space="preserve"> a</w:t>
       </w:r>
@@ -4349,10 +4339,7 @@
           </wp:inline>
         </w:drawing>
       </w:r>
-      <w:bookmarkStart w:id="0" w:name="_GoBack"/>
-      <w:bookmarkEnd w:id="0"/>
     </w:p>
-    <w:p/>
     <w:sectPr>
       <w:pgSz w:w="11906" w:h="16838"/>
       <w:pgMar w:top="1417" w:right="1417" w:bottom="1417" w:left="1417" w:header="708" w:footer="708" w:gutter="0"/>

--- a/Compte-rendu/Compte-rendu.docx
+++ b/Compte-rendu/Compte-rendu.docx
@@ -3691,6 +3691,7 @@
                                     <w:text/>
                                   </w:sdtPr>
                                   <w:sdtContent>
+                                    <w:proofErr w:type="gramStart"/>
                                     <w:r>
                                       <w:rPr>
                                         <w:color w:val="5B9BD5" w:themeColor="accent1"/>
@@ -3699,6 +3700,7 @@
                                       </w:rPr>
                                       <w:t>etuinfo</w:t>
                                     </w:r>
+                                    <w:proofErr w:type="gramEnd"/>
                                   </w:sdtContent>
                                 </w:sdt>
                               </w:p>
@@ -3791,6 +3793,7 @@
                               <w:text/>
                             </w:sdtPr>
                             <w:sdtContent>
+                              <w:proofErr w:type="gramStart"/>
                               <w:r>
                                 <w:rPr>
                                   <w:color w:val="5B9BD5" w:themeColor="accent1"/>
@@ -3799,6 +3802,7 @@
                                 </w:rPr>
                                 <w:t>etuinfo</w:t>
                               </w:r>
+                              <w:proofErr w:type="gramEnd"/>
                             </w:sdtContent>
                           </w:sdt>
                         </w:p>
@@ -4112,6 +4116,7 @@
           </w:rPr>
           <w:t xml:space="preserve">mon dépôt </w:t>
         </w:r>
+        <w:proofErr w:type="spellStart"/>
         <w:r>
           <w:rPr>
             <w:rStyle w:val="Lienhypertexte"/>
@@ -4124,6 +4129,7 @@
           </w:rPr>
           <w:t>itHub</w:t>
         </w:r>
+        <w:proofErr w:type="spellEnd"/>
       </w:hyperlink>
       <w:r>
         <w:t>.</w:t>
@@ -4140,7 +4146,15 @@
     </w:p>
     <w:p>
       <w:r>
-        <w:t>Test de ChangeColorEffect :</w:t>
+        <w:t xml:space="preserve">Test de </w:t>
+      </w:r>
+      <w:proofErr w:type="spellStart"/>
+      <w:r>
+        <w:t>ChangeColorEffect</w:t>
+      </w:r>
+      <w:proofErr w:type="spellEnd"/>
+      <w:r>
+        <w:t> :</w:t>
       </w:r>
     </w:p>
     <w:p>
@@ -4206,9 +4220,11 @@
       <w:r>
         <w:t xml:space="preserve">Test de </w:t>
       </w:r>
+      <w:proofErr w:type="spellStart"/>
       <w:r>
         <w:t>DisappearEffect</w:t>
       </w:r>
+      <w:proofErr w:type="spellEnd"/>
       <w:r>
         <w:t xml:space="preserve"> avant écriture :</w:t>
       </w:r>
@@ -4270,17 +4286,17 @@
         <w:lastRenderedPageBreak/>
         <w:t>Q3 :</w:t>
       </w:r>
-      <w:bookmarkStart w:id="0" w:name="_GoBack"/>
-      <w:bookmarkEnd w:id="0"/>
     </w:p>
     <w:p/>
     <w:p>
       <w:r>
         <w:t xml:space="preserve">Test de </w:t>
       </w:r>
+      <w:proofErr w:type="spellStart"/>
       <w:r>
         <w:t>DisappearEffect</w:t>
       </w:r>
+      <w:proofErr w:type="spellEnd"/>
       <w:r>
         <w:t xml:space="preserve"> a</w:t>
       </w:r>
@@ -4339,6 +4355,165 @@
           </wp:inline>
         </w:drawing>
       </w:r>
+    </w:p>
+    <w:p/>
+    <w:p>
+      <w:pPr>
+        <w:pStyle w:val="Titre1"/>
+      </w:pPr>
+      <w:r>
+        <w:t>Q4 :</w:t>
+      </w:r>
+    </w:p>
+    <w:p>
+      <w:r>
+        <w:t xml:space="preserve">Test de </w:t>
+      </w:r>
+      <w:proofErr w:type="spellStart"/>
+      <w:r>
+        <w:t>Disappear</w:t>
+      </w:r>
+      <w:r>
+        <w:t>Column</w:t>
+      </w:r>
+      <w:r>
+        <w:t>Effect</w:t>
+      </w:r>
+      <w:proofErr w:type="spellEnd"/>
+      <w:r>
+        <w:t xml:space="preserve"> avant écriture :</w:t>
+      </w:r>
+    </w:p>
+    <w:p>
+      <w:r>
+        <w:rPr>
+          <w:noProof/>
+          <w:lang w:eastAsia="fr-FR"/>
+        </w:rPr>
+        <w:drawing>
+          <wp:inline distT="0" distB="0" distL="0" distR="0">
+            <wp:extent cx="5760720" cy="2110740"/>
+            <wp:effectExtent l="0" t="0" r="0" b="3810"/>
+            <wp:docPr id="35" name="Image 35"/>
+            <wp:cNvGraphicFramePr>
+              <a:graphicFrameLocks xmlns:a="http://schemas.openxmlformats.org/drawingml/2006/main" noChangeAspect="1"/>
+            </wp:cNvGraphicFramePr>
+            <a:graphic xmlns:a="http://schemas.openxmlformats.org/drawingml/2006/main">
+              <a:graphicData uri="http://schemas.openxmlformats.org/drawingml/2006/picture">
+                <pic:pic xmlns:pic="http://schemas.openxmlformats.org/drawingml/2006/picture">
+                  <pic:nvPicPr>
+                    <pic:cNvPr id="35" name="4.screen test squelette DisappearEffect.png"/>
+                    <pic:cNvPicPr/>
+                  </pic:nvPicPr>
+                  <pic:blipFill>
+                    <a:blip r:embed="rId9">
+                      <a:extLst>
+                        <a:ext uri="{28A0092B-C50C-407E-A947-70E740481C1C}">
+                          <a14:useLocalDpi xmlns:a14="http://schemas.microsoft.com/office/drawing/2010/main" val="0"/>
+                        </a:ext>
+                      </a:extLst>
+                    </a:blip>
+                    <a:stretch>
+                      <a:fillRect/>
+                    </a:stretch>
+                  </pic:blipFill>
+                  <pic:spPr>
+                    <a:xfrm>
+                      <a:off x="0" y="0"/>
+                      <a:ext cx="5760720" cy="2110740"/>
+                    </a:xfrm>
+                    <a:prstGeom prst="rect">
+                      <a:avLst/>
+                    </a:prstGeom>
+                  </pic:spPr>
+                </pic:pic>
+              </a:graphicData>
+            </a:graphic>
+          </wp:inline>
+        </w:drawing>
+      </w:r>
+    </w:p>
+    <w:p>
+      <w:pPr>
+        <w:pStyle w:val="Titre1"/>
+      </w:pPr>
+      <w:r>
+        <w:br w:type="page"/>
+      </w:r>
+      <w:r>
+        <w:lastRenderedPageBreak/>
+        <w:t>Q4 :</w:t>
+      </w:r>
+    </w:p>
+    <w:p>
+      <w:r>
+        <w:t xml:space="preserve">Test de </w:t>
+      </w:r>
+      <w:proofErr w:type="spellStart"/>
+      <w:r>
+        <w:t>Disappear</w:t>
+      </w:r>
+      <w:r>
+        <w:t>Column</w:t>
+      </w:r>
+      <w:r>
+        <w:t>Effect</w:t>
+      </w:r>
+      <w:proofErr w:type="spellEnd"/>
+      <w:r>
+        <w:t xml:space="preserve"> après écriture :</w:t>
+      </w:r>
+    </w:p>
+    <w:p>
+      <w:bookmarkStart w:id="0" w:name="_GoBack"/>
+      <w:r>
+        <w:rPr>
+          <w:noProof/>
+          <w:lang w:eastAsia="fr-FR"/>
+        </w:rPr>
+        <w:drawing>
+          <wp:inline distT="0" distB="0" distL="0" distR="0">
+            <wp:extent cx="5760720" cy="7107555"/>
+            <wp:effectExtent l="0" t="0" r="0" b="0"/>
+            <wp:docPr id="36" name="Image 36"/>
+            <wp:cNvGraphicFramePr>
+              <a:graphicFrameLocks xmlns:a="http://schemas.openxmlformats.org/drawingml/2006/main" noChangeAspect="1"/>
+            </wp:cNvGraphicFramePr>
+            <a:graphic xmlns:a="http://schemas.openxmlformats.org/drawingml/2006/main">
+              <a:graphicData uri="http://schemas.openxmlformats.org/drawingml/2006/picture">
+                <pic:pic xmlns:pic="http://schemas.openxmlformats.org/drawingml/2006/picture">
+                  <pic:nvPicPr>
+                    <pic:cNvPr id="36" name="4.screen test squelette DisappearEffect validé.png"/>
+                    <pic:cNvPicPr/>
+                  </pic:nvPicPr>
+                  <pic:blipFill>
+                    <a:blip r:embed="rId10">
+                      <a:extLst>
+                        <a:ext uri="{28A0092B-C50C-407E-A947-70E740481C1C}">
+                          <a14:useLocalDpi xmlns:a14="http://schemas.microsoft.com/office/drawing/2010/main" val="0"/>
+                        </a:ext>
+                      </a:extLst>
+                    </a:blip>
+                    <a:stretch>
+                      <a:fillRect/>
+                    </a:stretch>
+                  </pic:blipFill>
+                  <pic:spPr>
+                    <a:xfrm>
+                      <a:off x="0" y="0"/>
+                      <a:ext cx="5760720" cy="7107555"/>
+                    </a:xfrm>
+                    <a:prstGeom prst="rect">
+                      <a:avLst/>
+                    </a:prstGeom>
+                  </pic:spPr>
+                </pic:pic>
+              </a:graphicData>
+            </a:graphic>
+          </wp:inline>
+        </w:drawing>
+      </w:r>
+      <w:bookmarkEnd w:id="0"/>
     </w:p>
     <w:sectPr>
       <w:pgSz w:w="11906" w:h="16838"/>
